--- a/Book.docx
+++ b/Book.docx
@@ -42,6 +42,24 @@
     </w:p>
     <w:p>
       <w:pPr>
+        <w:pStyle w:val="Paragrafoelenco"/>
+        <w:numPr>
+          <w:ilvl w:val="0"/>
+          <w:numId w:val="2"/>
+        </w:numPr>
+        <w:rPr>
+          <w:lang w:val="en-GB"/>
+        </w:rPr>
+      </w:pPr>
+      <w:r>
+        <w:rPr>
+          <w:lang w:val="en-GB"/>
+        </w:rPr>
+        <w:t>CSV file is saved in github folder (Paper_csv)</w:t>
+      </w:r>
+    </w:p>
+    <w:p>
+      <w:pPr>
         <w:rPr>
           <w:lang w:val="en-GB"/>
         </w:rPr>
@@ -112,6 +130,42 @@
           <w:lang w:val="en-GB"/>
         </w:rPr>
         <w:t>2017Tho028</w:t>
+      </w:r>
+    </w:p>
+    <w:p>
+      <w:pPr>
+        <w:pStyle w:val="Paragrafoelenco"/>
+        <w:numPr>
+          <w:ilvl w:val="0"/>
+          <w:numId w:val="1"/>
+        </w:numPr>
+        <w:rPr>
+          <w:lang w:val="en-GB"/>
+        </w:rPr>
+      </w:pPr>
+      <w:r>
+        <w:rPr>
+          <w:lang w:val="en-GB"/>
+        </w:rPr>
+        <w:t>For choice exp: only base treatment, only dictator who chooses</w:t>
+      </w:r>
+    </w:p>
+    <w:p>
+      <w:pPr>
+        <w:pStyle w:val="Paragrafoelenco"/>
+        <w:numPr>
+          <w:ilvl w:val="0"/>
+          <w:numId w:val="1"/>
+        </w:numPr>
+        <w:rPr>
+          <w:lang w:val="en-GB"/>
+        </w:rPr>
+      </w:pPr>
+      <w:r>
+        <w:rPr>
+          <w:lang w:val="en-GB"/>
+        </w:rPr>
+        <w:t>In base treatment dictator can give until 10 out of 20 tokens</w:t>
       </w:r>
     </w:p>
     <w:sectPr>
@@ -129,7 +183,7 @@
   <w:abstractNum w:abstractNumId="0" w15:restartNumberingAfterBreak="0">
     <w:nsid w:val="0E84037E"/>
     <w:multiLevelType w:val="hybridMultilevel"/>
-    <w:tmpl w:val="7298C78C"/>
+    <w:tmpl w:val="D522F7CC"/>
     <w:lvl w:ilvl="0" w:tplc="04100001">
       <w:start w:val="1"/>
       <w:numFmt w:val="bullet"/>

--- a/Book.docx
+++ b/Book.docx
@@ -55,7 +55,35 @@
         <w:rPr>
           <w:lang w:val="en-GB"/>
         </w:rPr>
-        <w:t>CSV file is saved in github folder (Paper_csv)</w:t>
+        <w:t xml:space="preserve">CSV file is saved in </w:t>
+      </w:r>
+      <w:proofErr w:type="spellStart"/>
+      <w:r>
+        <w:rPr>
+          <w:lang w:val="en-GB"/>
+        </w:rPr>
+        <w:t>github</w:t>
+      </w:r>
+      <w:proofErr w:type="spellEnd"/>
+      <w:r>
+        <w:rPr>
+          <w:lang w:val="en-GB"/>
+        </w:rPr>
+        <w:t xml:space="preserve"> folder (</w:t>
+      </w:r>
+      <w:proofErr w:type="spellStart"/>
+      <w:r>
+        <w:rPr>
+          <w:lang w:val="en-GB"/>
+        </w:rPr>
+        <w:t>Paper_csv</w:t>
+      </w:r>
+      <w:proofErr w:type="spellEnd"/>
+      <w:r>
+        <w:rPr>
+          <w:lang w:val="en-GB"/>
+        </w:rPr>
+        <w:t>)</w:t>
       </w:r>
     </w:p>
     <w:p>
@@ -147,7 +175,19 @@
         <w:rPr>
           <w:lang w:val="en-GB"/>
         </w:rPr>
-        <w:t>For choice exp: only base treatment, only dictator who chooses</w:t>
+        <w:t>For choice exp: only base treatment, only dictator</w:t>
+      </w:r>
+      <w:r>
+        <w:rPr>
+          <w:lang w:val="en-GB"/>
+        </w:rPr>
+        <w:t>s choices</w:t>
+      </w:r>
+      <w:r>
+        <w:rPr>
+          <w:lang w:val="en-GB"/>
+        </w:rPr>
+        <w:t xml:space="preserve"> (no computer allocation)</w:t>
       </w:r>
     </w:p>
     <w:p>
@@ -166,6 +206,24 @@
           <w:lang w:val="en-GB"/>
         </w:rPr>
         <w:t>In base treatment dictator can give until 10 out of 20 tokens</w:t>
+      </w:r>
+    </w:p>
+    <w:p>
+      <w:pPr>
+        <w:pStyle w:val="Paragrafoelenco"/>
+        <w:numPr>
+          <w:ilvl w:val="1"/>
+          <w:numId w:val="1"/>
+        </w:numPr>
+        <w:rPr>
+          <w:lang w:val="en-GB"/>
+        </w:rPr>
+      </w:pPr>
+      <w:r>
+        <w:rPr>
+          <w:lang w:val="en-GB"/>
+        </w:rPr>
+        <w:t>Cooperation defined as sent/20</w:t>
       </w:r>
     </w:p>
     <w:sectPr>
@@ -196,7 +254,7 @@
         <w:rFonts w:ascii="Symbol" w:hAnsi="Symbol" w:hint="default"/>
       </w:rPr>
     </w:lvl>
-    <w:lvl w:ilvl="1" w:tplc="04100003" w:tentative="1">
+    <w:lvl w:ilvl="1" w:tplc="04100003">
       <w:start w:val="1"/>
       <w:numFmt w:val="bullet"/>
       <w:lvlText w:val="o"/>

--- a/Book.docx
+++ b/Book.docx
@@ -55,35 +55,7 @@
         <w:rPr>
           <w:lang w:val="en-GB"/>
         </w:rPr>
-        <w:t xml:space="preserve">CSV file is saved in </w:t>
-      </w:r>
-      <w:proofErr w:type="spellStart"/>
-      <w:r>
-        <w:rPr>
-          <w:lang w:val="en-GB"/>
-        </w:rPr>
-        <w:t>github</w:t>
-      </w:r>
-      <w:proofErr w:type="spellEnd"/>
-      <w:r>
-        <w:rPr>
-          <w:lang w:val="en-GB"/>
-        </w:rPr>
-        <w:t xml:space="preserve"> folder (</w:t>
-      </w:r>
-      <w:proofErr w:type="spellStart"/>
-      <w:r>
-        <w:rPr>
-          <w:lang w:val="en-GB"/>
-        </w:rPr>
-        <w:t>Paper_csv</w:t>
-      </w:r>
-      <w:proofErr w:type="spellEnd"/>
-      <w:r>
-        <w:rPr>
-          <w:lang w:val="en-GB"/>
-        </w:rPr>
-        <w:t>)</w:t>
+        <w:t>CSV file is saved in github folder (Paper_csv)</w:t>
       </w:r>
     </w:p>
     <w:p>
@@ -144,6 +116,24 @@
           <w:lang w:val="en-GB"/>
         </w:rPr>
         <w:t>Only rounds for each subject (role = Dictator) with endowment equal to 10 tokens (choice exp and norms exp)</w:t>
+      </w:r>
+    </w:p>
+    <w:p>
+      <w:pPr>
+        <w:pStyle w:val="Paragrafoelenco"/>
+        <w:numPr>
+          <w:ilvl w:val="0"/>
+          <w:numId w:val="1"/>
+        </w:numPr>
+        <w:rPr>
+          <w:lang w:val="en-GB"/>
+        </w:rPr>
+      </w:pPr>
+      <w:r>
+        <w:rPr>
+          <w:lang w:val="en-GB"/>
+        </w:rPr>
+        <w:t>Stranger mode : take all 11 rounds</w:t>
       </w:r>
     </w:p>
     <w:p>

--- a/Book.docx
+++ b/Book.docx
@@ -4,7 +4,7 @@
   <w:body>
     <w:p>
       <w:pPr>
-        <w:pStyle w:val="Titolo"/>
+        <w:pStyle w:val="Title"/>
         <w:rPr>
           <w:lang w:val="en-GB"/>
         </w:rPr>
@@ -24,7 +24,7 @@
     </w:p>
     <w:p>
       <w:pPr>
-        <w:pStyle w:val="Paragrafoelenco"/>
+        <w:pStyle w:val="ListParagraph"/>
         <w:numPr>
           <w:ilvl w:val="0"/>
           <w:numId w:val="2"/>
@@ -42,7 +42,7 @@
     </w:p>
     <w:p>
       <w:pPr>
-        <w:pStyle w:val="Paragrafoelenco"/>
+        <w:pStyle w:val="ListParagraph"/>
         <w:numPr>
           <w:ilvl w:val="0"/>
           <w:numId w:val="2"/>
@@ -55,19 +55,136 @@
         <w:rPr>
           <w:lang w:val="en-GB"/>
         </w:rPr>
-        <w:t>CSV file is saved in github folder (Paper_csv)</w:t>
-      </w:r>
-    </w:p>
-    <w:p>
-      <w:pPr>
-        <w:rPr>
-          <w:lang w:val="en-GB"/>
-        </w:rPr>
-      </w:pPr>
-    </w:p>
-    <w:p>
-      <w:pPr>
-        <w:pStyle w:val="Titolo1"/>
+        <w:t xml:space="preserve">CSV file is saved in </w:t>
+      </w:r>
+      <w:proofErr w:type="spellStart"/>
+      <w:r>
+        <w:rPr>
+          <w:lang w:val="en-GB"/>
+        </w:rPr>
+        <w:t>github</w:t>
+      </w:r>
+      <w:proofErr w:type="spellEnd"/>
+      <w:r>
+        <w:rPr>
+          <w:lang w:val="en-GB"/>
+        </w:rPr>
+        <w:t xml:space="preserve"> folder (</w:t>
+      </w:r>
+      <w:proofErr w:type="spellStart"/>
+      <w:r>
+        <w:rPr>
+          <w:lang w:val="en-GB"/>
+        </w:rPr>
+        <w:t>Paper_csv</w:t>
+      </w:r>
+      <w:proofErr w:type="spellEnd"/>
+      <w:r>
+        <w:rPr>
+          <w:lang w:val="en-GB"/>
+        </w:rPr>
+        <w:t>)</w:t>
+      </w:r>
+    </w:p>
+    <w:p>
+      <w:pPr>
+        <w:rPr>
+          <w:b/>
+          <w:bCs/>
+          <w:lang w:val="en-GB"/>
+        </w:rPr>
+      </w:pPr>
+      <w:r>
+        <w:rPr>
+          <w:b/>
+          <w:bCs/>
+          <w:lang w:val="en-GB"/>
+        </w:rPr>
+        <w:t>Homogeneity Criteria:</w:t>
+      </w:r>
+    </w:p>
+    <w:p>
+      <w:pPr>
+        <w:pStyle w:val="ListParagraph"/>
+        <w:numPr>
+          <w:ilvl w:val="0"/>
+          <w:numId w:val="3"/>
+        </w:numPr>
+        <w:rPr>
+          <w:lang w:val="en-GB"/>
+        </w:rPr>
+      </w:pPr>
+      <w:r>
+        <w:rPr>
+          <w:lang w:val="en-GB"/>
+        </w:rPr>
+        <w:t xml:space="preserve">DG: </w:t>
+      </w:r>
+    </w:p>
+    <w:p>
+      <w:pPr>
+        <w:pStyle w:val="ListParagraph"/>
+        <w:numPr>
+          <w:ilvl w:val="1"/>
+          <w:numId w:val="3"/>
+        </w:numPr>
+        <w:rPr>
+          <w:lang w:val="en-GB"/>
+        </w:rPr>
+      </w:pPr>
+      <w:r>
+        <w:rPr>
+          <w:lang w:val="en-GB"/>
+        </w:rPr>
+        <w:t>we consider all DGs including a least two or more real players (no computers)</w:t>
+      </w:r>
+    </w:p>
+    <w:p>
+      <w:pPr>
+        <w:pStyle w:val="ListParagraph"/>
+        <w:numPr>
+          <w:ilvl w:val="1"/>
+          <w:numId w:val="3"/>
+        </w:numPr>
+        <w:rPr>
+          <w:lang w:val="en-GB"/>
+        </w:rPr>
+      </w:pPr>
+      <w:r>
+        <w:rPr>
+          <w:lang w:val="en-GB"/>
+        </w:rPr>
+        <w:t>in case of repeated rounds, we consider only first-round decisions; if stranger matching protocol, and rounds differ in any of the design features (e.g., endowment, number of players, etc.) we can consider these as single independent observations</w:t>
+      </w:r>
+    </w:p>
+    <w:p>
+      <w:pPr>
+        <w:pStyle w:val="ListParagraph"/>
+        <w:numPr>
+          <w:ilvl w:val="1"/>
+          <w:numId w:val="3"/>
+        </w:numPr>
+        <w:rPr>
+          <w:lang w:val="en-GB"/>
+        </w:rPr>
+      </w:pPr>
+      <w:r>
+        <w:rPr>
+          <w:lang w:val="en-GB"/>
+        </w:rPr>
+        <w:t xml:space="preserve">to define cooperation levels, we look at final allocations; hence, for example, if dictators have some restrictions applying on their choices, such as donating only part of his endowment, we consider as cooperation the ratio between amount sent and total endowment. </w:t>
+      </w:r>
+    </w:p>
+    <w:p>
+      <w:pPr>
+        <w:rPr>
+          <w:lang w:val="en-GB"/>
+        </w:rPr>
+      </w:pPr>
+    </w:p>
+    <w:p>
+      <w:pPr>
+        <w:pStyle w:val="Heading1"/>
         <w:rPr>
           <w:lang w:val="en-GB"/>
         </w:rPr>
@@ -88,7 +205,7 @@
     </w:p>
     <w:p>
       <w:pPr>
-        <w:pStyle w:val="Titolo1"/>
+        <w:pStyle w:val="Heading1"/>
         <w:rPr>
           <w:lang w:val="en-GB"/>
         </w:rPr>
@@ -102,7 +219,7 @@
     </w:p>
     <w:p>
       <w:pPr>
-        <w:pStyle w:val="Paragrafoelenco"/>
+        <w:pStyle w:val="ListParagraph"/>
         <w:numPr>
           <w:ilvl w:val="0"/>
           <w:numId w:val="1"/>
@@ -120,7 +237,7 @@
     </w:p>
     <w:p>
       <w:pPr>
-        <w:pStyle w:val="Paragrafoelenco"/>
+        <w:pStyle w:val="ListParagraph"/>
         <w:numPr>
           <w:ilvl w:val="0"/>
           <w:numId w:val="1"/>
@@ -138,7 +255,7 @@
     </w:p>
     <w:p>
       <w:pPr>
-        <w:pStyle w:val="Titolo1"/>
+        <w:pStyle w:val="Heading1"/>
         <w:rPr>
           <w:lang w:val="en-GB"/>
         </w:rPr>
@@ -152,7 +269,7 @@
     </w:p>
     <w:p>
       <w:pPr>
-        <w:pStyle w:val="Paragrafoelenco"/>
+        <w:pStyle w:val="ListParagraph"/>
         <w:numPr>
           <w:ilvl w:val="0"/>
           <w:numId w:val="1"/>
@@ -182,7 +299,7 @@
     </w:p>
     <w:p>
       <w:pPr>
-        <w:pStyle w:val="Paragrafoelenco"/>
+        <w:pStyle w:val="ListParagraph"/>
         <w:numPr>
           <w:ilvl w:val="0"/>
           <w:numId w:val="1"/>
@@ -200,7 +317,7 @@
     </w:p>
     <w:p>
       <w:pPr>
-        <w:pStyle w:val="Paragrafoelenco"/>
+        <w:pStyle w:val="ListParagraph"/>
         <w:numPr>
           <w:ilvl w:val="1"/>
           <w:numId w:val="1"/>
@@ -229,6 +346,118 @@
 <file path=word/numbering.xml><?xml version="1.0" encoding="utf-8"?>
 <w:numbering xmlns:wpc="http://schemas.microsoft.com/office/word/2010/wordprocessingCanvas" xmlns:cx="http://schemas.microsoft.com/office/drawing/2014/chartex" xmlns:cx1="http://schemas.microsoft.com/office/drawing/2015/9/8/chartex" xmlns:cx2="http://schemas.microsoft.com/office/drawing/2015/10/21/chartex" xmlns:cx3="http://schemas.microsoft.com/office/drawing/2016/5/9/chartex" xmlns:cx4="http://schemas.microsoft.com/office/drawing/2016/5/10/chartex" xmlns:cx5="http://schemas.microsoft.com/office/drawing/2016/5/11/chartex" xmlns:cx6="http://schemas.microsoft.com/office/drawing/2016/5/12/chartex" xmlns:cx7="http://schemas.microsoft.com/office/drawing/2016/5/13/chartex" xmlns:cx8="http://schemas.microsoft.com/office/drawing/2016/5/14/chartex" xmlns:mc="http://schemas.openxmlformats.org/markup-compatibility/2006" xmlns:aink="http://schemas.microsoft.com/office/drawing/2016/ink" xmlns:am3d="http://schemas.microsoft.com/office/drawing/2017/model3d" xmlns:o="urn:schemas-microsoft-com:office:office" xmlns:r="http://schemas.openxmlformats.org/officeDocument/2006/relationships" xmlns:m="http://schemas.openxmlformats.org/officeDocument/2006/math" xmlns:v="urn:schemas-microsoft-com:vml" xmlns:wp14="http://schemas.microsoft.com/office/word/2010/wordprocessingDrawing" xmlns:wp="http://schemas.openxmlformats.org/drawingml/2006/wordprocessingDrawing" xmlns:w10="urn:schemas-microsoft-com:office:word" xmlns:w="http://schemas.openxmlformats.org/wordprocessingml/2006/main" xmlns:w14="http://schemas.microsoft.com/office/word/2010/wordml" xmlns:w15="http://schemas.microsoft.com/office/word/2012/wordml" xmlns:w16cex="http://schemas.microsoft.com/office/word/2018/wordml/cex" xmlns:w16cid="http://schemas.microsoft.com/office/word/2016/wordml/cid" xmlns:w16="http://schemas.microsoft.com/office/word/2018/wordml" xmlns:w16sdtdh="http://schemas.microsoft.com/office/word/2020/wordml/sdtdatahash" xmlns:w16se="http://schemas.microsoft.com/office/word/2015/wordml/symex" xmlns:wpg="http://schemas.microsoft.com/office/word/2010/wordprocessingGroup" xmlns:wpi="http://schemas.microsoft.com/office/word/2010/wordprocessingInk" xmlns:wne="http://schemas.microsoft.com/office/word/2006/wordml" xmlns:wps="http://schemas.microsoft.com/office/word/2010/wordprocessingShape" mc:Ignorable="w14 w15 w16se w16cid w16 w16cex w16sdtdh wp14">
   <w:abstractNum w:abstractNumId="0" w15:restartNumberingAfterBreak="0">
+    <w:nsid w:val="076439E4"/>
+    <w:multiLevelType w:val="hybridMultilevel"/>
+    <w:tmpl w:val="C3CE4070"/>
+    <w:lvl w:ilvl="0" w:tplc="1EDA0E52">
+      <w:numFmt w:val="bullet"/>
+      <w:lvlText w:val="-"/>
+      <w:lvlJc w:val="left"/>
+      <w:pPr>
+        <w:ind w:left="720" w:hanging="360"/>
+      </w:pPr>
+      <w:rPr>
+        <w:rFonts w:ascii="Calibri" w:eastAsiaTheme="minorHAnsi" w:hAnsi="Calibri" w:cs="Calibri" w:hint="default"/>
+      </w:rPr>
+    </w:lvl>
+    <w:lvl w:ilvl="1" w:tplc="04090003">
+      <w:start w:val="1"/>
+      <w:numFmt w:val="bullet"/>
+      <w:lvlText w:val="o"/>
+      <w:lvlJc w:val="left"/>
+      <w:pPr>
+        <w:ind w:left="1440" w:hanging="360"/>
+      </w:pPr>
+      <w:rPr>
+        <w:rFonts w:ascii="Courier New" w:hAnsi="Courier New" w:cs="Courier New" w:hint="default"/>
+      </w:rPr>
+    </w:lvl>
+    <w:lvl w:ilvl="2" w:tplc="04090005" w:tentative="1">
+      <w:start w:val="1"/>
+      <w:numFmt w:val="bullet"/>
+      <w:lvlText w:val=""/>
+      <w:lvlJc w:val="left"/>
+      <w:pPr>
+        <w:ind w:left="2160" w:hanging="360"/>
+      </w:pPr>
+      <w:rPr>
+        <w:rFonts w:ascii="Wingdings" w:hAnsi="Wingdings" w:hint="default"/>
+      </w:rPr>
+    </w:lvl>
+    <w:lvl w:ilvl="3" w:tplc="04090001" w:tentative="1">
+      <w:start w:val="1"/>
+      <w:numFmt w:val="bullet"/>
+      <w:lvlText w:val=""/>
+      <w:lvlJc w:val="left"/>
+      <w:pPr>
+        <w:ind w:left="2880" w:hanging="360"/>
+      </w:pPr>
+      <w:rPr>
+        <w:rFonts w:ascii="Symbol" w:hAnsi="Symbol" w:hint="default"/>
+      </w:rPr>
+    </w:lvl>
+    <w:lvl w:ilvl="4" w:tplc="04090003" w:tentative="1">
+      <w:start w:val="1"/>
+      <w:numFmt w:val="bullet"/>
+      <w:lvlText w:val="o"/>
+      <w:lvlJc w:val="left"/>
+      <w:pPr>
+        <w:ind w:left="3600" w:hanging="360"/>
+      </w:pPr>
+      <w:rPr>
+        <w:rFonts w:ascii="Courier New" w:hAnsi="Courier New" w:cs="Courier New" w:hint="default"/>
+      </w:rPr>
+    </w:lvl>
+    <w:lvl w:ilvl="5" w:tplc="04090005" w:tentative="1">
+      <w:start w:val="1"/>
+      <w:numFmt w:val="bullet"/>
+      <w:lvlText w:val=""/>
+      <w:lvlJc w:val="left"/>
+      <w:pPr>
+        <w:ind w:left="4320" w:hanging="360"/>
+      </w:pPr>
+      <w:rPr>
+        <w:rFonts w:ascii="Wingdings" w:hAnsi="Wingdings" w:hint="default"/>
+      </w:rPr>
+    </w:lvl>
+    <w:lvl w:ilvl="6" w:tplc="04090001" w:tentative="1">
+      <w:start w:val="1"/>
+      <w:numFmt w:val="bullet"/>
+      <w:lvlText w:val=""/>
+      <w:lvlJc w:val="left"/>
+      <w:pPr>
+        <w:ind w:left="5040" w:hanging="360"/>
+      </w:pPr>
+      <w:rPr>
+        <w:rFonts w:ascii="Symbol" w:hAnsi="Symbol" w:hint="default"/>
+      </w:rPr>
+    </w:lvl>
+    <w:lvl w:ilvl="7" w:tplc="04090003" w:tentative="1">
+      <w:start w:val="1"/>
+      <w:numFmt w:val="bullet"/>
+      <w:lvlText w:val="o"/>
+      <w:lvlJc w:val="left"/>
+      <w:pPr>
+        <w:ind w:left="5760" w:hanging="360"/>
+      </w:pPr>
+      <w:rPr>
+        <w:rFonts w:ascii="Courier New" w:hAnsi="Courier New" w:cs="Courier New" w:hint="default"/>
+      </w:rPr>
+    </w:lvl>
+    <w:lvl w:ilvl="8" w:tplc="04090005" w:tentative="1">
+      <w:start w:val="1"/>
+      <w:numFmt w:val="bullet"/>
+      <w:lvlText w:val=""/>
+      <w:lvlJc w:val="left"/>
+      <w:pPr>
+        <w:ind w:left="6480" w:hanging="360"/>
+      </w:pPr>
+      <w:rPr>
+        <w:rFonts w:ascii="Wingdings" w:hAnsi="Wingdings" w:hint="default"/>
+      </w:rPr>
+    </w:lvl>
+  </w:abstractNum>
+  <w:abstractNum w:abstractNumId="1" w15:restartNumberingAfterBreak="0">
     <w:nsid w:val="0E84037E"/>
     <w:multiLevelType w:val="hybridMultilevel"/>
     <w:tmpl w:val="D522F7CC"/>
@@ -341,7 +570,7 @@
       </w:rPr>
     </w:lvl>
   </w:abstractNum>
-  <w:abstractNum w:abstractNumId="1" w15:restartNumberingAfterBreak="0">
+  <w:abstractNum w:abstractNumId="2" w15:restartNumberingAfterBreak="0">
     <w:nsid w:val="74B0491E"/>
     <w:multiLevelType w:val="hybridMultilevel"/>
     <w:tmpl w:val="81425614"/>
@@ -455,10 +684,13 @@
     </w:lvl>
   </w:abstractNum>
   <w:num w:numId="1">
-    <w:abstractNumId w:val="0"/>
+    <w:abstractNumId w:val="1"/>
   </w:num>
   <w:num w:numId="2">
-    <w:abstractNumId w:val="1"/>
+    <w:abstractNumId w:val="2"/>
+  </w:num>
+  <w:num w:numId="3">
+    <w:abstractNumId w:val="0"/>
   </w:num>
 </w:numbering>
 </file>
@@ -858,15 +1090,15 @@
     <w:lsdException w:name="Unresolved Mention" w:semiHidden="1" w:unhideWhenUsed="1"/>
     <w:lsdException w:name="Smart Link" w:semiHidden="1" w:unhideWhenUsed="1"/>
   </w:latentStyles>
-  <w:style w:type="paragraph" w:default="1" w:styleId="Normale">
+  <w:style w:type="paragraph" w:default="1" w:styleId="Normal">
     <w:name w:val="Normal"/>
     <w:qFormat/>
   </w:style>
-  <w:style w:type="paragraph" w:styleId="Titolo1">
+  <w:style w:type="paragraph" w:styleId="Heading1">
     <w:name w:val="heading 1"/>
-    <w:basedOn w:val="Normale"/>
-    <w:next w:val="Normale"/>
-    <w:link w:val="Titolo1Carattere"/>
+    <w:basedOn w:val="Normal"/>
+    <w:next w:val="Normal"/>
+    <w:link w:val="Heading1Char"/>
     <w:uiPriority w:val="9"/>
     <w:qFormat/>
     <w:rsid w:val="000C2C00"/>
@@ -883,13 +1115,13 @@
       <w:szCs w:val="32"/>
     </w:rPr>
   </w:style>
-  <w:style w:type="character" w:default="1" w:styleId="Carpredefinitoparagrafo">
+  <w:style w:type="character" w:default="1" w:styleId="DefaultParagraphFont">
     <w:name w:val="Default Paragraph Font"/>
     <w:uiPriority w:val="1"/>
     <w:semiHidden/>
     <w:unhideWhenUsed/>
   </w:style>
-  <w:style w:type="table" w:default="1" w:styleId="Tabellanormale">
+  <w:style w:type="table" w:default="1" w:styleId="TableNormal">
     <w:name w:val="Normal Table"/>
     <w:uiPriority w:val="99"/>
     <w:semiHidden/>
@@ -904,16 +1136,16 @@
       </w:tblCellMar>
     </w:tblPr>
   </w:style>
-  <w:style w:type="numbering" w:default="1" w:styleId="Nessunelenco">
+  <w:style w:type="numbering" w:default="1" w:styleId="NoList">
     <w:name w:val="No List"/>
     <w:uiPriority w:val="99"/>
     <w:semiHidden/>
     <w:unhideWhenUsed/>
   </w:style>
-  <w:style w:type="character" w:customStyle="1" w:styleId="Titolo1Carattere">
-    <w:name w:val="Titolo 1 Carattere"/>
-    <w:basedOn w:val="Carpredefinitoparagrafo"/>
-    <w:link w:val="Titolo1"/>
+  <w:style w:type="character" w:customStyle="1" w:styleId="Heading1Char">
+    <w:name w:val="Heading 1 Char"/>
+    <w:basedOn w:val="DefaultParagraphFont"/>
+    <w:link w:val="Heading1"/>
     <w:uiPriority w:val="9"/>
     <w:rsid w:val="000C2C00"/>
     <w:rPr>
@@ -923,11 +1155,11 @@
       <w:szCs w:val="32"/>
     </w:rPr>
   </w:style>
-  <w:style w:type="paragraph" w:styleId="Titolo">
+  <w:style w:type="paragraph" w:styleId="Title">
     <w:name w:val="Title"/>
-    <w:basedOn w:val="Normale"/>
-    <w:next w:val="Normale"/>
-    <w:link w:val="TitoloCarattere"/>
+    <w:basedOn w:val="Normal"/>
+    <w:next w:val="Normal"/>
+    <w:link w:val="TitleChar"/>
     <w:uiPriority w:val="10"/>
     <w:qFormat/>
     <w:rsid w:val="000C2C00"/>
@@ -943,10 +1175,10 @@
       <w:szCs w:val="56"/>
     </w:rPr>
   </w:style>
-  <w:style w:type="character" w:customStyle="1" w:styleId="TitoloCarattere">
-    <w:name w:val="Titolo Carattere"/>
-    <w:basedOn w:val="Carpredefinitoparagrafo"/>
-    <w:link w:val="Titolo"/>
+  <w:style w:type="character" w:customStyle="1" w:styleId="TitleChar">
+    <w:name w:val="Title Char"/>
+    <w:basedOn w:val="DefaultParagraphFont"/>
+    <w:link w:val="Title"/>
     <w:uiPriority w:val="10"/>
     <w:rsid w:val="000C2C00"/>
     <w:rPr>
@@ -957,9 +1189,9 @@
       <w:szCs w:val="56"/>
     </w:rPr>
   </w:style>
-  <w:style w:type="paragraph" w:styleId="Paragrafoelenco">
+  <w:style w:type="paragraph" w:styleId="ListParagraph">
     <w:name w:val="List Paragraph"/>
-    <w:basedOn w:val="Normale"/>
+    <w:basedOn w:val="Normal"/>
     <w:uiPriority w:val="34"/>
     <w:qFormat/>
     <w:rsid w:val="000C2C00"/>
